--- a/Lab 5 - Requirements Document.docx
+++ b/Lab 5 - Requirements Document.docx
@@ -381,12 +381,27 @@
     </w:p>
     <w:p>
       <w:r>
-        <w:t>If the operator presses the play/pause button the music will play or pause.  If the operator presses the play/pause button once, the music should pause.  Hitting the play/pause button again causes music to continue.  The play/pause button does not restart from the beginning, but rather from the position that it was paused.  If the rewind button is pressed, the music stops and the next play operation will start from the beginning.  There is a mode switch that allows the operator to control some aspect of the player.  Possibilities include instrument, envelope or tempo.</w:t>
-      </w:r>
-    </w:p>
-    <w:p>
-      <w:r>
-        <w:t xml:space="preserve">There must be a C data structure to hold the music.  There must be a music driver that plays songs.  The length of the song should be at least 30 seconds and comprise of at least 8 different frequencies.  Although you will be playing only one song, the song data itself will be stored in a separate place and be easy to change.  The player runs in the background using interrupts.  The foreground (main) initializes the player, then executes a do-nothing loop.  If you wish to include LCD output, this output should occur in the foreground.  The maximum time to execute one instance of the ISR is </w:t>
+        <w:t xml:space="preserve">If the operator presses the play/pause button the music will play or pause.  If the operator presses the play/pause button once, the music should pause.  Hitting the play/pause button again causes music to continue.  The play/pause button does not restart from the beginning, but rather from the position that it was paused.  If the rewind button is pressed, the music stops and the next play operation will start from the beginning.  </w:t>
+      </w:r>
+      <w:r>
+        <w:rPr>
+          <w:b/>
+        </w:rPr>
+        <w:t>There will be a third button that allows the user to cycle between instruments.  After the user presses this button, the music module will switch the sound wave to the next wave type.</w:t>
+      </w:r>
+    </w:p>
+    <w:p>
+      <w:r>
+        <w:t xml:space="preserve">There must be a C data structure to hold the music.  There must be a music driver that plays songs.  The length of the song should be at least 30 seconds and comprise of at least 8 different frequencies.  Although you will be playing only one song, the song data itself will be stored in a separate place and be easy to change.  The player runs in the background using interrupts.  The foreground (main) initializes the player, then executes a do-nothing loop.  </w:t>
+      </w:r>
+      <w:r>
+        <w:rPr>
+          <w:b/>
+        </w:rPr>
+        <w:t>There will be no LCD output.</w:t>
+      </w:r>
+      <w:r>
+        <w:t xml:space="preserve">  The maximum time to execute one instance of the ISR is </w:t>
       </w:r>
       <w:proofErr w:type="spellStart"/>
       <w:r>
@@ -394,134 +409,155 @@
       </w:r>
       <w:proofErr w:type="spellEnd"/>
       <w:r>
-        <w:t xml:space="preserve"> (REPLACE WITH PERFORMANCE MEASURE).  You will need public functions Rewind, Play, and Stop, which perform operations like a cassette tape player.  The Play function has an input parameter that defines the song to play.  A background thread implemented with output compare will fetch data out of your music structure and send them to the DAC.</w:t>
-      </w:r>
-    </w:p>
-    <w:p>
-      <w:r>
-        <w:t>There must be a C data structure to store the sound waveform or instrument.  You are free to design your own format, as long as it uses a formal data structure.  The generated music must sound beautiful utilizing the SNR of the DAC.  Although you only have to implement one instrument, it should be easy to change instruments.</w:t>
-      </w:r>
-    </w:p>
-    <w:p>
-      <w:pPr>
-        <w:pStyle w:val="Heading2"/>
-      </w:pPr>
-      <w:r>
-        <w:t>Scope</w:t>
-      </w:r>
-    </w:p>
-    <w:p>
-      <w:r>
-        <w:t xml:space="preserve">Phase 1 is the preparation; phase 2 is the </w:t>
-      </w:r>
-      <w:r>
-        <w:t>demonstration; and phase 3 is the lab report.  Details can be found in the lab manual.</w:t>
-      </w:r>
-    </w:p>
-    <w:p>
-      <w:pPr>
-        <w:pStyle w:val="Heading2"/>
-      </w:pPr>
-      <w:r>
-        <w:t>Prototypes</w:t>
-      </w:r>
-    </w:p>
-    <w:p>
-      <w:r>
-        <w:t>A prototype system running on the TM4C123 board and solderless breadboard will be demonstrated.  Progress will be judged by the preparation, demonstration and lab report</w:t>
-      </w:r>
-    </w:p>
-    <w:p>
-      <w:pPr>
-        <w:pStyle w:val="Heading2"/>
-      </w:pPr>
-      <w:r>
-        <w:t>Performance</w:t>
-      </w:r>
-    </w:p>
-    <w:p>
-      <w:r>
-        <w:t xml:space="preserve">The system will be judged by three qualitative measures.  First, the software modules must be easy to understand and well-organized.  Second, the system must employ abstract data structures to hold the sound and the music.  There should be a clear and obvious translation from sheet music to the data structure.  Backward jumps in the ISR are not allowed.  Waiting for SSI output to complete is an acceptable backwards jump.  Third, all software will be judged according to style guidelines.  Software </w:t>
-      </w:r>
-      <w:r>
-        <w:lastRenderedPageBreak/>
-        <w:t>must follow the style described in Section 3.3 of the book.  There are 3 quantitative measures.  First, the SNR of the DAC output of a sine wave should be measured.  Second, the maximum time to run one instance of the ISR will be recorded.  Third, you will measure power supply current to run the system.  There is no particular need to optimize any of these quantitative measures in this system.</w:t>
-      </w:r>
-    </w:p>
-    <w:p>
-      <w:pPr>
-        <w:pStyle w:val="Heading2"/>
-      </w:pPr>
-      <w:r>
-        <w:t>Usability</w:t>
-      </w:r>
-    </w:p>
-    <w:p>
-      <w:r>
-        <w:t>There will be three switch inputs.  The DAC will be interfaced to a 32-ohm speaker.</w:t>
-      </w:r>
-    </w:p>
-    <w:p>
-      <w:pPr>
-        <w:pStyle w:val="Heading2"/>
-      </w:pPr>
-      <w:r>
-        <w:t>Safety</w:t>
-      </w:r>
-    </w:p>
-    <w:p>
-      <w:r>
-        <w:t>If you are using headphones, please verify the sound is not too loud before placing the phones next to your ears.</w:t>
-      </w:r>
-    </w:p>
-    <w:p>
-      <w:pPr>
-        <w:pStyle w:val="Heading1"/>
-      </w:pPr>
-      <w:r>
-        <w:t>Deliverables</w:t>
-      </w:r>
-    </w:p>
-    <w:p>
-      <w:pPr>
-        <w:pStyle w:val="Heading2"/>
-      </w:pPr>
-      <w:r>
-        <w:t>Reports</w:t>
-      </w:r>
-    </w:p>
-    <w:p>
-      <w:r>
-        <w:t>A lab report described below is due by the due date listed in the syllabus.  This report includes the final requirements document.</w:t>
-      </w:r>
-    </w:p>
-    <w:p>
-      <w:pPr>
-        <w:pStyle w:val="Heading2"/>
-      </w:pPr>
-      <w:r>
-        <w:t>Audits</w:t>
-      </w:r>
-    </w:p>
-    <w:p>
-      <w:r>
-        <w:t>The preparation is due at the beginning of the lab period on the date listed in the syllabus</w:t>
-      </w:r>
-    </w:p>
-    <w:p>
-      <w:pPr>
-        <w:pStyle w:val="Heading2"/>
-      </w:pPr>
-      <w:r>
-        <w:t>Outcomes</w:t>
-      </w:r>
-    </w:p>
-    <w:p>
-      <w:r>
-        <w:t>There are three deliverables: preparation, demonstration, and report.</w:t>
+        <w:t xml:space="preserve"> (REPLACE WITH PERFORMANCE MEASURE).  You will need public functions Rewind, Play, and Stop, which perform operations like a cassette tape player.  The Play function has an input parameter that defines the song to play.  A background thread implemented with output compare will fetch data out of your music stru</w:t>
+      </w:r>
+      <w:r>
+        <w:t>cture and send them to the DAC.</w:t>
+      </w:r>
+    </w:p>
+    <w:p>
+      <w:r>
+        <w:rPr>
+          <w:b/>
+        </w:rPr>
+        <w:t>There will be a C data structure to hold the song</w:t>
+      </w:r>
+      <w:r>
+        <w:t xml:space="preserve">.  </w:t>
+      </w:r>
+      <w:r>
+        <w:rPr>
+          <w:b/>
+        </w:rPr>
+        <w:t xml:space="preserve">The data structure will consist of a list of frequencies and how long each frequency should be played.  The frequencies will change the note being played by changing the reload value for the timer.  Each instrument will be represented by 32 data points, and the full wave should be completed a number of times a second as defined by the frequency of the note.  </w:t>
+      </w:r>
+      <w:r>
+        <w:t>You are free to design your own format, as long as it uses a formal data structure.  The generated music must sound beautiful utilizing the SNR of the DAC.  Although you only have to implement one instrument, it should</w:t>
       </w:r>
       <w:bookmarkStart w:id="0" w:name="_GoBack"/>
       <w:bookmarkEnd w:id="0"/>
+      <w:r>
+        <w:t xml:space="preserve"> be easy to change instruments.</w:t>
+      </w:r>
+    </w:p>
+    <w:p>
+      <w:pPr>
+        <w:pStyle w:val="Heading2"/>
+      </w:pPr>
+      <w:r>
+        <w:t>Scope</w:t>
+      </w:r>
+    </w:p>
+    <w:p>
+      <w:r>
+        <w:t xml:space="preserve">Phase 1 is the preparation; phase 2 is the </w:t>
+      </w:r>
+      <w:r>
+        <w:t>demonstration; and phase 3 is the lab report.  Details can be found in the lab manual.</w:t>
+      </w:r>
+    </w:p>
+    <w:p>
+      <w:pPr>
+        <w:pStyle w:val="Heading2"/>
+      </w:pPr>
+      <w:r>
+        <w:t>Prototypes</w:t>
+      </w:r>
+    </w:p>
+    <w:p>
+      <w:r>
+        <w:t>A prototype system running on the TM4C123 board and solderless breadboard will be demonstrated.  Progress will be judged by the preparation, demonstration and lab report</w:t>
+      </w:r>
+    </w:p>
+    <w:p>
+      <w:pPr>
+        <w:pStyle w:val="Heading2"/>
+      </w:pPr>
+      <w:r>
+        <w:t>Performance</w:t>
+      </w:r>
+    </w:p>
+    <w:p>
+      <w:r>
+        <w:t xml:space="preserve">The system will be judged by three qualitative measures.  First, the software modules must be easy to understand and well-organized.  Second, the system must employ abstract data structures to hold the </w:t>
+      </w:r>
+      <w:r>
+        <w:lastRenderedPageBreak/>
+        <w:t>sound and the music.  There should be a clear and obvious translation from sheet music to the data structure.  Backward jumps in the ISR are not allowed.  Waiting for SSI output to complete is an acceptable backwards jump.  Third, all software will be judged according to style guidelines.  Software must follow the style described in Section 3.3 of the book.  There are 3 quantitative measures.  First, the SNR of the DAC output of a sine wave should be measured.  Second, the maximum time to run one instance of the ISR will be recorded.  Third, you will measure power supply current to run the system.  There is no particular need to optimize any of these quantitative measures in this system.</w:t>
+      </w:r>
+    </w:p>
+    <w:p>
+      <w:pPr>
+        <w:pStyle w:val="Heading2"/>
+      </w:pPr>
+      <w:r>
+        <w:t>Usability</w:t>
+      </w:r>
+    </w:p>
+    <w:p>
+      <w:r>
+        <w:t>There will be three switch inputs.  The DAC will be interfaced to a 32-ohm speaker.</w:t>
+      </w:r>
+    </w:p>
+    <w:p>
+      <w:pPr>
+        <w:pStyle w:val="Heading2"/>
+      </w:pPr>
+      <w:r>
+        <w:t>Safety</w:t>
+      </w:r>
+    </w:p>
+    <w:p>
+      <w:r>
+        <w:t>If you are using headphones, please verify the sound is not too loud before placing the phones next to your ears.</w:t>
+      </w:r>
+    </w:p>
+    <w:p>
+      <w:pPr>
+        <w:pStyle w:val="Heading1"/>
+      </w:pPr>
+      <w:r>
+        <w:t>Deliverables</w:t>
+      </w:r>
+    </w:p>
+    <w:p>
+      <w:pPr>
+        <w:pStyle w:val="Heading2"/>
+      </w:pPr>
+      <w:r>
+        <w:t>Reports</w:t>
+      </w:r>
+    </w:p>
+    <w:p>
+      <w:r>
+        <w:t>A lab report described below is due by the due date listed in the syllabus.  This report includes the final requirements document.</w:t>
+      </w:r>
+    </w:p>
+    <w:p>
+      <w:pPr>
+        <w:pStyle w:val="Heading2"/>
+      </w:pPr>
+      <w:r>
+        <w:t>Audits</w:t>
+      </w:r>
+    </w:p>
+    <w:p>
+      <w:r>
+        <w:t>The preparation is due at the beginning of the lab period on the date listed in the syllabus</w:t>
+      </w:r>
+    </w:p>
+    <w:p>
+      <w:pPr>
+        <w:pStyle w:val="Heading2"/>
+      </w:pPr>
+      <w:r>
+        <w:t>Outcomes</w:t>
+      </w:r>
+    </w:p>
+    <w:p>
+      <w:r>
+        <w:t>There are three deliverables: preparation, demonstration, and report.</w:t>
+      </w:r>
     </w:p>
     <w:sectPr>
       <w:pgSz w:w="12240" w:h="15840"/>
